--- a/RESTROSPECTIVAS/retrospectiva_sprint2.docx
+++ b/RESTROSPECTIVAS/retrospectiva_sprint2.docx
@@ -1,24 +1,16 @@
 
 <file path=word/document.xml><?xml version="1.0" encoding="utf-8"?>
-<w:document xmlns:o="urn:schemas-microsoft-com:office:office" xmlns:r="http://schemas.openxmlformats.org/officeDocument/2006/relationships" xmlns:v="urn:schemas-microsoft-com:vml" xmlns:w="http://schemas.openxmlformats.org/wordprocessingml/2006/main" xmlns:w10="urn:schemas-microsoft-com:office:word" xmlns:wp="http://schemas.openxmlformats.org/drawingml/2006/wordprocessingDrawing" xmlns:wps="http://schemas.microsoft.com/office/word/2010/wordprocessingShape" xmlns:wpg="http://schemas.microsoft.com/office/word/2010/wordprocessingGroup" xmlns:mc="http://schemas.openxmlformats.org/markup-compatibility/2006" xmlns:wp14="http://schemas.microsoft.com/office/word/2010/wordprocessingDrawing" xmlns:w14="http://schemas.microsoft.com/office/word/2010/wordml" mc:Ignorable="w14 wp14">
+<w:document xmlns:wpc="http://schemas.microsoft.com/office/word/2010/wordprocessingCanvas" xmlns:mc="http://schemas.openxmlformats.org/markup-compatibility/2006" xmlns:o="urn:schemas-microsoft-com:office:office" xmlns:r="http://schemas.openxmlformats.org/officeDocument/2006/relationships" xmlns:m="http://schemas.openxmlformats.org/officeDocument/2006/math" xmlns:v="urn:schemas-microsoft-com:vml" xmlns:wp14="http://schemas.microsoft.com/office/word/2010/wordprocessingDrawing" xmlns:wp="http://schemas.openxmlformats.org/drawingml/2006/wordprocessingDrawing" xmlns:w10="urn:schemas-microsoft-com:office:word" xmlns:w="http://schemas.openxmlformats.org/wordprocessingml/2006/main" xmlns:w14="http://schemas.microsoft.com/office/word/2010/wordml" xmlns:w15="http://schemas.microsoft.com/office/word/2012/wordml" xmlns:wpg="http://schemas.microsoft.com/office/word/2010/wordprocessingGroup" xmlns:wpi="http://schemas.microsoft.com/office/word/2010/wordprocessingInk" xmlns:wne="http://schemas.microsoft.com/office/word/2006/wordml" xmlns:wps="http://schemas.microsoft.com/office/word/2010/wordprocessingShape" mc:Ignorable="w14 w15 wp14">
   <w:body>
     <w:tbl>
       <w:tblPr>
         <w:tblStyle w:val="Tablanormal5"/>
         <w:tblW w:w="15735" w:type="dxa"/>
-        <w:jc w:val="left"/>
-        <w:tblInd w:w="0" w:type="dxa"/>
         <w:tblBorders>
           <w:bottom w:val="single" w:sz="4" w:space="0" w:color="7F7F7F"/>
           <w:insideH w:val="single" w:sz="4" w:space="0" w:color="7F7F7F"/>
         </w:tblBorders>
-        <w:tblCellMar>
-          <w:top w:w="0" w:type="dxa"/>
-          <w:left w:w="108" w:type="dxa"/>
-          <w:bottom w:w="0" w:type="dxa"/>
-          <w:right w:w="108" w:type="dxa"/>
-        </w:tblCellMar>
-        <w:tblLook w:noVBand="1" w:val="04a0" w:noHBand="0" w:lastColumn="0" w:firstColumn="1" w:lastRow="0" w:firstRow="1"/>
+        <w:tblLook w:val="04A0" w:firstRow="1" w:lastRow="0" w:firstColumn="1" w:lastColumn="0" w:noHBand="0" w:noVBand="1"/>
       </w:tblPr>
       <w:tblGrid>
         <w:gridCol w:w="1984"/>
@@ -31,31 +23,25 @@
         </w:trPr>
         <w:tc>
           <w:tcPr>
+            <w:cnfStyle w:val="001000000100" w:firstRow="0" w:lastRow="0" w:firstColumn="1" w:lastColumn="0" w:oddVBand="0" w:evenVBand="0" w:oddHBand="0" w:evenHBand="0" w:firstRowFirstColumn="1" w:firstRowLastColumn="0" w:lastRowFirstColumn="0" w:lastRowLastColumn="0"/>
             <w:tcW w:w="1984" w:type="dxa"/>
-            <w:cnfStyle w:val="001000000100" w:firstRow="0" w:lastRow="0" w:firstColumn="1" w:lastColumn="0" w:oddVBand="0" w:evenVBand="0" w:oddHBand="0" w:evenHBand="0" w:firstRowFirstColumn="1" w:firstRowLastColumn="0" w:lastRowFirstColumn="0" w:lastRowLastColumn="0"/>
             <w:tcBorders>
               <w:bottom w:val="single" w:sz="4" w:space="0" w:color="7F7F7F"/>
-              <w:insideH w:val="single" w:sz="4" w:space="0" w:color="7F7F7F"/>
             </w:tcBorders>
-            <w:shd w:color="auto" w:fill="FFFFFF" w:themeFill="background1" w:val="clear"/>
           </w:tcPr>
           <w:p>
             <w:pPr>
-              <w:pStyle w:val="Normal"/>
-              <w:spacing w:lineRule="auto" w:line="240" w:before="0" w:after="0"/>
+              <w:spacing w:after="0" w:line="240" w:lineRule="auto"/>
               <w:jc w:val="right"/>
               <w:rPr>
-                <w:rFonts w:ascii="Calibri Light" w:hAnsi="Calibri Light" w:eastAsia="" w:cs="" w:asciiTheme="majorHAnsi" w:cstheme="majorBidi" w:eastAsiaTheme="majorEastAsia" w:hAnsiTheme="majorHAnsi"/>
-                <w:i/>
-                <w:i/>
+                <w:rFonts w:asciiTheme="majorHAnsi" w:eastAsiaTheme="majorEastAsia" w:hAnsiTheme="majorHAnsi" w:cstheme="majorBidi"/>
                 <w:iCs/>
                 <w:sz w:val="26"/>
               </w:rPr>
             </w:pPr>
             <w:r>
               <w:rPr>
-                <w:rFonts w:eastAsia="" w:cs="" w:cstheme="majorBidi" w:eastAsiaTheme="majorEastAsia" w:ascii="Calibri Light" w:hAnsi="Calibri Light"/>
-                <w:i/>
+                <w:rFonts w:ascii="Calibri Light" w:eastAsiaTheme="majorEastAsia" w:hAnsi="Calibri Light" w:cstheme="majorBidi"/>
                 <w:iCs/>
                 <w:sz w:val="26"/>
               </w:rPr>
@@ -68,27 +54,21 @@
             <w:tcW w:w="7938" w:type="dxa"/>
             <w:tcBorders>
               <w:bottom w:val="single" w:sz="4" w:space="0" w:color="7F7F7F"/>
-              <w:insideH w:val="single" w:sz="4" w:space="0" w:color="7F7F7F"/>
             </w:tcBorders>
-            <w:shd w:color="auto" w:fill="FFFFFF" w:themeFill="background1" w:val="clear"/>
           </w:tcPr>
           <w:p>
             <w:pPr>
-              <w:pStyle w:val="Normal"/>
-              <w:spacing w:lineRule="auto" w:line="240" w:before="0" w:after="0"/>
+              <w:spacing w:after="0" w:line="240" w:lineRule="auto"/>
               <w:cnfStyle w:val="100000000000" w:firstRow="1" w:lastRow="0" w:firstColumn="0" w:lastColumn="0" w:oddVBand="0" w:evenVBand="0" w:oddHBand="0" w:evenHBand="0" w:firstRowFirstColumn="0" w:firstRowLastColumn="0" w:lastRowFirstColumn="0" w:lastRowLastColumn="0"/>
               <w:rPr>
-                <w:rFonts w:ascii="Calibri Light" w:hAnsi="Calibri Light" w:eastAsia="" w:cs="" w:asciiTheme="majorHAnsi" w:cstheme="majorBidi" w:eastAsiaTheme="majorEastAsia" w:hAnsiTheme="majorHAnsi"/>
-                <w:i/>
-                <w:i/>
+                <w:rFonts w:asciiTheme="majorHAnsi" w:eastAsiaTheme="majorEastAsia" w:hAnsiTheme="majorHAnsi" w:cstheme="majorBidi"/>
                 <w:iCs/>
                 <w:sz w:val="26"/>
               </w:rPr>
             </w:pPr>
             <w:r>
               <w:rPr>
-                <w:rFonts w:eastAsia="" w:cs="" w:cstheme="majorBidi" w:eastAsiaTheme="majorEastAsia" w:ascii="Calibri Light" w:hAnsi="Calibri Light"/>
-                <w:i/>
+                <w:rFonts w:ascii="Calibri Light" w:eastAsiaTheme="majorEastAsia" w:hAnsi="Calibri Light" w:cstheme="majorBidi"/>
                 <w:iCs/>
                 <w:sz w:val="26"/>
               </w:rPr>
@@ -101,27 +81,21 @@
             <w:tcW w:w="5813" w:type="dxa"/>
             <w:tcBorders>
               <w:bottom w:val="single" w:sz="4" w:space="0" w:color="7F7F7F"/>
-              <w:insideH w:val="single" w:sz="4" w:space="0" w:color="7F7F7F"/>
             </w:tcBorders>
-            <w:shd w:color="auto" w:fill="FFFFFF" w:themeFill="background1" w:val="clear"/>
           </w:tcPr>
           <w:p>
             <w:pPr>
-              <w:pStyle w:val="Normal"/>
-              <w:spacing w:lineRule="auto" w:line="240" w:before="0" w:after="0"/>
+              <w:spacing w:after="0" w:line="240" w:lineRule="auto"/>
               <w:cnfStyle w:val="100000000000" w:firstRow="1" w:lastRow="0" w:firstColumn="0" w:lastColumn="0" w:oddVBand="0" w:evenVBand="0" w:oddHBand="0" w:evenHBand="0" w:firstRowFirstColumn="0" w:firstRowLastColumn="0" w:lastRowFirstColumn="0" w:lastRowLastColumn="0"/>
               <w:rPr>
-                <w:rFonts w:ascii="Calibri Light" w:hAnsi="Calibri Light" w:eastAsia="" w:cs="" w:asciiTheme="majorHAnsi" w:cstheme="majorBidi" w:eastAsiaTheme="majorEastAsia" w:hAnsiTheme="majorHAnsi"/>
-                <w:i/>
-                <w:i/>
+                <w:rFonts w:asciiTheme="majorHAnsi" w:eastAsiaTheme="majorEastAsia" w:hAnsiTheme="majorHAnsi" w:cstheme="majorBidi"/>
                 <w:iCs/>
                 <w:sz w:val="26"/>
               </w:rPr>
             </w:pPr>
             <w:r>
               <w:rPr>
-                <w:rFonts w:eastAsia="" w:cs="" w:cstheme="majorBidi" w:eastAsiaTheme="majorEastAsia" w:ascii="Calibri Light" w:hAnsi="Calibri Light"/>
-                <w:i/>
+                <w:rFonts w:ascii="Calibri Light" w:eastAsiaTheme="majorEastAsia" w:hAnsi="Calibri Light" w:cstheme="majorBidi"/>
                 <w:iCs/>
                 <w:sz w:val="26"/>
               </w:rPr>
@@ -132,36 +106,30 @@
       </w:tr>
       <w:tr>
         <w:trPr>
-          <w:trHeight w:val="1647" w:hRule="atLeast"/>
           <w:cnfStyle w:val="000000100000" w:firstRow="0" w:lastRow="0" w:firstColumn="0" w:lastColumn="0" w:oddVBand="0" w:evenVBand="0" w:oddHBand="1" w:evenHBand="0" w:firstRowFirstColumn="0" w:firstRowLastColumn="0" w:lastRowFirstColumn="0" w:lastRowLastColumn="0"/>
+          <w:trHeight w:val="1647"/>
         </w:trPr>
         <w:tc>
           <w:tcPr>
+            <w:cnfStyle w:val="001000000000" w:firstRow="0" w:lastRow="0" w:firstColumn="1" w:lastColumn="0" w:oddVBand="0" w:evenVBand="0" w:oddHBand="0" w:evenHBand="0" w:firstRowFirstColumn="0" w:firstRowLastColumn="0" w:lastRowFirstColumn="0" w:lastRowLastColumn="0"/>
             <w:tcW w:w="1984" w:type="dxa"/>
-            <w:cnfStyle w:val="001000000000" w:firstRow="0" w:lastRow="0" w:firstColumn="1" w:lastColumn="0" w:oddVBand="0" w:evenVBand="0" w:oddHBand="0" w:evenHBand="0" w:firstRowFirstColumn="0" w:firstRowLastColumn="0" w:lastRowFirstColumn="0" w:lastRowLastColumn="0"/>
             <w:tcBorders>
               <w:right w:val="single" w:sz="4" w:space="0" w:color="7F7F7F"/>
-              <w:insideV w:val="single" w:sz="4" w:space="0" w:color="7F7F7F"/>
             </w:tcBorders>
-            <w:shd w:color="auto" w:fill="FFFFFF" w:themeFill="background1" w:val="clear"/>
           </w:tcPr>
           <w:p>
             <w:pPr>
-              <w:pStyle w:val="Normal"/>
-              <w:spacing w:lineRule="auto" w:line="240" w:before="0" w:after="0"/>
+              <w:spacing w:after="0" w:line="240" w:lineRule="auto"/>
               <w:jc w:val="right"/>
               <w:rPr>
-                <w:rFonts w:ascii="Calibri Light" w:hAnsi="Calibri Light" w:eastAsia="" w:cs="" w:asciiTheme="majorHAnsi" w:cstheme="majorBidi" w:eastAsiaTheme="majorEastAsia" w:hAnsiTheme="majorHAnsi"/>
-                <w:i/>
-                <w:i/>
+                <w:rFonts w:asciiTheme="majorHAnsi" w:eastAsiaTheme="majorEastAsia" w:hAnsiTheme="majorHAnsi" w:cstheme="majorBidi"/>
                 <w:iCs/>
                 <w:sz w:val="26"/>
               </w:rPr>
             </w:pPr>
             <w:r>
               <w:rPr>
-                <w:rFonts w:eastAsia="" w:cs="" w:cstheme="majorBidi" w:eastAsiaTheme="majorEastAsia" w:ascii="Calibri Light" w:hAnsi="Calibri Light"/>
-                <w:i/>
+                <w:rFonts w:ascii="Calibri Light" w:eastAsiaTheme="majorEastAsia" w:hAnsi="Calibri Light" w:cstheme="majorBidi"/>
                 <w:iCs/>
                 <w:sz w:val="26"/>
               </w:rPr>
@@ -172,87 +140,68 @@
         <w:tc>
           <w:tcPr>
             <w:tcW w:w="7938" w:type="dxa"/>
-            <w:tcBorders/>
-            <w:shd w:color="auto" w:fill="F2F2F2" w:themeFill="background1" w:themeFillShade="f2" w:val="clear"/>
           </w:tcPr>
           <w:p>
             <w:pPr>
-              <w:pStyle w:val="Normal"/>
-              <w:spacing w:lineRule="auto" w:line="240" w:before="0" w:after="0"/>
+              <w:spacing w:after="0" w:line="240" w:lineRule="auto"/>
               <w:jc w:val="both"/>
               <w:cnfStyle w:val="000000100000" w:firstRow="0" w:lastRow="0" w:firstColumn="0" w:lastColumn="0" w:oddVBand="0" w:evenVBand="0" w:oddHBand="1" w:evenHBand="0" w:firstRowFirstColumn="0" w:firstRowLastColumn="0" w:lastRowFirstColumn="0" w:lastRowLastColumn="0"/>
-              <w:rPr>
-                <w:u w:val="none"/>
-              </w:rPr>
             </w:pPr>
             <w:r>
-              <w:rPr>
-                <w:u w:val="none"/>
-              </w:rPr>
-              <w:t>En el anterior sprint, al intentar acabar una cosa a tiempo, la hice rápido, y de la primera manera que se me ocurrió, y después, al intentar volver a utilizarla, la he tenido que rehacer.</w:t>
+              <w:t xml:space="preserve">En el anterior sprint, al intentar acabar una cosa a tiempo, la hice rápido, y de la primera manera que se me ocurrió, y después, al intentar volver a utilizarla, la he tenido que </w:t>
+            </w:r>
+            <w:r>
+              <w:t>rehacer.</w:t>
             </w:r>
           </w:p>
         </w:tc>
         <w:tc>
           <w:tcPr>
             <w:tcW w:w="5813" w:type="dxa"/>
-            <w:tcBorders/>
-            <w:shd w:color="auto" w:fill="F2F2F2" w:themeFill="background1" w:themeFillShade="f2" w:val="clear"/>
           </w:tcPr>
           <w:p>
             <w:pPr>
-              <w:pStyle w:val="Normal"/>
-              <w:spacing w:lineRule="auto" w:line="240" w:before="0" w:after="0"/>
+              <w:spacing w:after="0" w:line="240" w:lineRule="auto"/>
               <w:jc w:val="both"/>
               <w:cnfStyle w:val="000000100000" w:firstRow="0" w:lastRow="0" w:firstColumn="0" w:lastColumn="0" w:oddVBand="0" w:evenVBand="0" w:oddHBand="1" w:evenHBand="0" w:firstRowFirstColumn="0" w:firstRowLastColumn="0" w:lastRowFirstColumn="0" w:lastRowLastColumn="0"/>
-              <w:rPr/>
             </w:pPr>
             <w:r>
-              <w:rPr/>
-              <w:t xml:space="preserve">Aunque tardes mas tiempo, es mejor hacerlo de una forma, que luego si lo tienes que retocar, se pueda entender fácil para poder </w:t>
-            </w:r>
-            <w:r>
-              <w:rPr>
-                <w:u w:val="none"/>
-              </w:rPr>
+              <w:t>Aunque tardes más</w:t>
+            </w:r>
+            <w:r>
+              <w:t xml:space="preserve"> tiempo, es mejor hacerlo de una forma, que luego si lo tienes que retocar, se pueda entender fácil para poder </w:t>
+            </w:r>
+            <w:r>
               <w:t>editarlo</w:t>
             </w:r>
             <w:r>
-              <w:rPr/>
               <w:t>.</w:t>
             </w:r>
           </w:p>
         </w:tc>
       </w:tr>
       <w:tr>
-        <w:trPr/>
         <w:tc>
           <w:tcPr>
+            <w:cnfStyle w:val="001000000000" w:firstRow="0" w:lastRow="0" w:firstColumn="1" w:lastColumn="0" w:oddVBand="0" w:evenVBand="0" w:oddHBand="0" w:evenHBand="0" w:firstRowFirstColumn="0" w:firstRowLastColumn="0" w:lastRowFirstColumn="0" w:lastRowLastColumn="0"/>
             <w:tcW w:w="1984" w:type="dxa"/>
-            <w:cnfStyle w:val="001000000000" w:firstRow="0" w:lastRow="0" w:firstColumn="1" w:lastColumn="0" w:oddVBand="0" w:evenVBand="0" w:oddHBand="0" w:evenHBand="0" w:firstRowFirstColumn="0" w:firstRowLastColumn="0" w:lastRowFirstColumn="0" w:lastRowLastColumn="0"/>
             <w:tcBorders>
               <w:right w:val="single" w:sz="4" w:space="0" w:color="7F7F7F"/>
-              <w:insideV w:val="single" w:sz="4" w:space="0" w:color="7F7F7F"/>
             </w:tcBorders>
-            <w:shd w:color="auto" w:fill="FFFFFF" w:themeFill="background1" w:val="clear"/>
           </w:tcPr>
           <w:p>
             <w:pPr>
-              <w:pStyle w:val="Normal"/>
-              <w:spacing w:lineRule="auto" w:line="240" w:before="0" w:after="0"/>
+              <w:spacing w:after="0" w:line="240" w:lineRule="auto"/>
               <w:jc w:val="right"/>
               <w:rPr>
-                <w:rFonts w:ascii="Calibri Light" w:hAnsi="Calibri Light" w:eastAsia="" w:cs="" w:asciiTheme="majorHAnsi" w:cstheme="majorBidi" w:eastAsiaTheme="majorEastAsia" w:hAnsiTheme="majorHAnsi"/>
-                <w:i/>
-                <w:i/>
+                <w:rFonts w:asciiTheme="majorHAnsi" w:eastAsiaTheme="majorEastAsia" w:hAnsiTheme="majorHAnsi" w:cstheme="majorBidi"/>
                 <w:iCs/>
                 <w:sz w:val="26"/>
               </w:rPr>
             </w:pPr>
             <w:r>
               <w:rPr>
-                <w:rFonts w:eastAsia="" w:cs="" w:cstheme="majorBidi" w:eastAsiaTheme="majorEastAsia" w:ascii="Calibri Light" w:hAnsi="Calibri Light"/>
-                <w:i/>
+                <w:rFonts w:ascii="Calibri Light" w:eastAsiaTheme="majorEastAsia" w:hAnsi="Calibri Light" w:cstheme="majorBidi"/>
                 <w:iCs/>
                 <w:sz w:val="26"/>
               </w:rPr>
@@ -263,101 +212,79 @@
         <w:tc>
           <w:tcPr>
             <w:tcW w:w="7938" w:type="dxa"/>
-            <w:tcBorders/>
-            <w:shd w:fill="auto" w:val="clear"/>
+            <w:shd w:val="clear" w:color="auto" w:fill="auto"/>
           </w:tcPr>
           <w:p>
             <w:pPr>
-              <w:pStyle w:val="Normal"/>
-              <w:spacing w:lineRule="auto" w:line="240" w:before="0" w:after="0"/>
+              <w:spacing w:after="0" w:line="240" w:lineRule="auto"/>
               <w:jc w:val="both"/>
               <w:cnfStyle w:val="000000000000" w:firstRow="0" w:lastRow="0" w:firstColumn="0" w:lastColumn="0" w:oddVBand="0" w:evenVBand="0" w:oddHBand="0" w:evenHBand="0" w:firstRowFirstColumn="0" w:firstRowLastColumn="0" w:lastRowFirstColumn="0" w:lastRowLastColumn="0"/>
-              <w:rPr/>
             </w:pPr>
             <w:r>
-              <w:rPr/>
+              <w:t>La gran dificultad para mí sigue siendo el cansancio arrastrado hasta ahora por la DUAL, que hace que el rendimiento, capacidad de atención y asimilación bajen.</w:t>
             </w:r>
           </w:p>
         </w:tc>
         <w:tc>
           <w:tcPr>
             <w:tcW w:w="5813" w:type="dxa"/>
-            <w:tcBorders/>
-            <w:shd w:fill="auto" w:val="clear"/>
+            <w:shd w:val="clear" w:color="auto" w:fill="auto"/>
           </w:tcPr>
           <w:p>
             <w:pPr>
-              <w:pStyle w:val="Normal"/>
-              <w:spacing w:lineRule="auto" w:line="240" w:before="0" w:after="0"/>
+              <w:spacing w:after="0" w:line="240" w:lineRule="auto"/>
               <w:jc w:val="both"/>
               <w:cnfStyle w:val="000000000000" w:firstRow="0" w:lastRow="0" w:firstColumn="0" w:lastColumn="0" w:oddVBand="0" w:evenVBand="0" w:oddHBand="0" w:evenHBand="0" w:firstRowFirstColumn="0" w:firstRowLastColumn="0" w:lastRowFirstColumn="0" w:lastRowLastColumn="0"/>
-              <w:rPr/>
+              <w:rPr>
+                <w:u w:val="single"/>
+              </w:rPr>
             </w:pPr>
             <w:r>
-              <w:rPr/>
-            </w:r>
+              <w:t>Dedicarle más horas al proyecto que las necesarias en condiciones de llevar un ritmo saludable de aprendizaje.</w:t>
+            </w:r>
+            <w:bookmarkStart w:id="0" w:name="_GoBack"/>
+            <w:bookmarkEnd w:id="0"/>
           </w:p>
         </w:tc>
       </w:tr>
     </w:tbl>
-    <w:p>
-      <w:pPr>
-        <w:pStyle w:val="Normal"/>
-        <w:rPr/>
-      </w:pPr>
-      <w:r>
-        <w:rPr/>
-      </w:r>
-    </w:p>
-    <w:p>
-      <w:pPr>
-        <w:pStyle w:val="Normal"/>
-        <w:spacing w:before="0" w:after="160"/>
-        <w:rPr/>
-      </w:pPr>
-      <w:r>
-        <w:rPr/>
-      </w:r>
-    </w:p>
+    <w:p/>
+    <w:p/>
     <w:sectPr>
-      <w:type w:val="nextPage"/>
-      <w:pgSz w:orient="landscape" w:w="16838" w:h="11906"/>
-      <w:pgMar w:left="720" w:right="720" w:header="0" w:top="720" w:footer="0" w:bottom="720" w:gutter="0"/>
-      <w:pgNumType w:fmt="decimal"/>
-      <w:formProt w:val="false"/>
-      <w:textDirection w:val="lrTb"/>
-      <w:docGrid w:type="default" w:linePitch="360" w:charSpace="4096"/>
+      <w:pgSz w:w="16838" w:h="11906" w:orient="landscape"/>
+      <w:pgMar w:top="720" w:right="720" w:bottom="720" w:left="720" w:header="0" w:footer="0" w:gutter="0"/>
+      <w:cols w:space="720"/>
+      <w:formProt w:val="0"/>
+      <w:docGrid w:linePitch="360" w:charSpace="4096"/>
     </w:sectPr>
   </w:body>
 </w:document>
 </file>
 
 <file path=word/styles.xml><?xml version="1.0" encoding="utf-8"?>
-<w:styles xmlns:w="http://schemas.openxmlformats.org/wordprocessingml/2006/main" xmlns:w14="http://schemas.microsoft.com/office/word/2010/wordml" xmlns:mc="http://schemas.openxmlformats.org/markup-compatibility/2006" mc:Ignorable="w14">
+<w:styles xmlns:mc="http://schemas.openxmlformats.org/markup-compatibility/2006" xmlns:r="http://schemas.openxmlformats.org/officeDocument/2006/relationships" xmlns:w="http://schemas.openxmlformats.org/wordprocessingml/2006/main" xmlns:w14="http://schemas.microsoft.com/office/word/2010/wordml" xmlns:w15="http://schemas.microsoft.com/office/word/2012/wordml" mc:Ignorable="w14 w15">
   <w:docDefaults>
     <w:rPrDefault>
       <w:rPr>
-        <w:rFonts w:ascii="Calibri" w:hAnsi="Calibri" w:eastAsia="Calibri" w:cs="" w:asciiTheme="minorHAnsi" w:cstheme="minorBidi" w:eastAsiaTheme="minorHAnsi" w:hAnsiTheme="minorHAnsi"/>
+        <w:rFonts w:asciiTheme="minorHAnsi" w:eastAsiaTheme="minorHAnsi" w:hAnsiTheme="minorHAnsi" w:cstheme="minorBidi"/>
         <w:sz w:val="22"/>
         <w:szCs w:val="22"/>
         <w:lang w:val="es-ES" w:eastAsia="en-US" w:bidi="ar-SA"/>
       </w:rPr>
     </w:rPrDefault>
-    <w:pPrDefault>
-      <w:pPr/>
-    </w:pPrDefault>
+    <w:pPrDefault/>
   </w:docDefaults>
-  <w:latentStyles w:defLockedState="0" w:defUIPriority="99" w:defSemiHidden="0" w:defUnhideWhenUsed="0" w:defQFormat="0" w:count="375">
+  <w:latentStyles w:defLockedState="0" w:defUIPriority="99" w:defSemiHidden="0" w:defUnhideWhenUsed="0" w:defQFormat="0" w:count="371">
     <w:lsdException w:name="Normal" w:uiPriority="0" w:qFormat="1"/>
     <w:lsdException w:name="heading 1" w:uiPriority="9" w:qFormat="1"/>
-    <w:lsdException w:name="heading 2" w:uiPriority="9" w:semiHidden="1" w:unhideWhenUsed="1" w:qFormat="1"/>
-    <w:lsdException w:name="heading 3" w:uiPriority="9" w:semiHidden="1" w:unhideWhenUsed="1" w:qFormat="1"/>
-    <w:lsdException w:name="heading 4" w:uiPriority="9" w:semiHidden="1" w:unhideWhenUsed="1" w:qFormat="1"/>
-    <w:lsdException w:name="heading 5" w:uiPriority="9" w:semiHidden="1" w:unhideWhenUsed="1" w:qFormat="1"/>
-    <w:lsdException w:name="heading 6" w:uiPriority="9" w:semiHidden="1" w:unhideWhenUsed="1" w:qFormat="1"/>
-    <w:lsdException w:name="heading 7" w:uiPriority="9" w:semiHidden="1" w:unhideWhenUsed="1" w:qFormat="1"/>
-    <w:lsdException w:name="heading 8" w:uiPriority="9" w:semiHidden="1" w:unhideWhenUsed="1" w:qFormat="1"/>
-    <w:lsdException w:name="heading 9" w:uiPriority="9" w:semiHidden="1" w:unhideWhenUsed="1" w:qFormat="1"/>
+    <w:lsdException w:name="heading 2" w:semiHidden="1" w:uiPriority="9" w:unhideWhenUsed="1" w:qFormat="1"/>
+    <w:lsdException w:name="heading 3" w:semiHidden="1" w:uiPriority="9" w:unhideWhenUsed="1" w:qFormat="1"/>
+    <w:lsdException w:name="heading 4" w:semiHidden="1" w:uiPriority="9" w:unhideWhenUsed="1" w:qFormat="1"/>
+    <w:lsdException w:name="heading 5" w:semiHidden="1" w:uiPriority="9" w:unhideWhenUsed="1" w:qFormat="1"/>
+    <w:lsdException w:name="heading 6" w:semiHidden="1" w:uiPriority="9" w:unhideWhenUsed="1" w:qFormat="1"/>
+    <w:lsdException w:name="heading 7" w:semiHidden="1" w:uiPriority="9" w:unhideWhenUsed="1" w:qFormat="1"/>
+    <w:lsdException w:name="heading 8" w:semiHidden="1" w:uiPriority="9" w:unhideWhenUsed="1" w:qFormat="1"/>
+    <w:lsdException w:name="heading 9" w:semiHidden="1" w:uiPriority="9" w:unhideWhenUsed="1" w:qFormat="1"/>
     <w:lsdException w:name="index 1" w:semiHidden="1" w:unhideWhenUsed="1"/>
     <w:lsdException w:name="index 2" w:semiHidden="1" w:unhideWhenUsed="1"/>
     <w:lsdException w:name="index 3" w:semiHidden="1" w:unhideWhenUsed="1"/>
@@ -367,22 +294,22 @@
     <w:lsdException w:name="index 7" w:semiHidden="1" w:unhideWhenUsed="1"/>
     <w:lsdException w:name="index 8" w:semiHidden="1" w:unhideWhenUsed="1"/>
     <w:lsdException w:name="index 9" w:semiHidden="1" w:unhideWhenUsed="1"/>
-    <w:lsdException w:name="toc 1" w:uiPriority="39" w:semiHidden="1" w:unhideWhenUsed="1"/>
-    <w:lsdException w:name="toc 2" w:uiPriority="39" w:semiHidden="1" w:unhideWhenUsed="1"/>
-    <w:lsdException w:name="toc 3" w:uiPriority="39" w:semiHidden="1" w:unhideWhenUsed="1"/>
-    <w:lsdException w:name="toc 4" w:uiPriority="39" w:semiHidden="1" w:unhideWhenUsed="1"/>
-    <w:lsdException w:name="toc 5" w:uiPriority="39" w:semiHidden="1" w:unhideWhenUsed="1"/>
-    <w:lsdException w:name="toc 6" w:uiPriority="39" w:semiHidden="1" w:unhideWhenUsed="1"/>
-    <w:lsdException w:name="toc 7" w:uiPriority="39" w:semiHidden="1" w:unhideWhenUsed="1"/>
-    <w:lsdException w:name="toc 8" w:uiPriority="39" w:semiHidden="1" w:unhideWhenUsed="1"/>
-    <w:lsdException w:name="toc 9" w:uiPriority="39" w:semiHidden="1" w:unhideWhenUsed="1"/>
+    <w:lsdException w:name="toc 1" w:semiHidden="1" w:uiPriority="39" w:unhideWhenUsed="1"/>
+    <w:lsdException w:name="toc 2" w:semiHidden="1" w:uiPriority="39" w:unhideWhenUsed="1"/>
+    <w:lsdException w:name="toc 3" w:semiHidden="1" w:uiPriority="39" w:unhideWhenUsed="1"/>
+    <w:lsdException w:name="toc 4" w:semiHidden="1" w:uiPriority="39" w:unhideWhenUsed="1"/>
+    <w:lsdException w:name="toc 5" w:semiHidden="1" w:uiPriority="39" w:unhideWhenUsed="1"/>
+    <w:lsdException w:name="toc 6" w:semiHidden="1" w:uiPriority="39" w:unhideWhenUsed="1"/>
+    <w:lsdException w:name="toc 7" w:semiHidden="1" w:uiPriority="39" w:unhideWhenUsed="1"/>
+    <w:lsdException w:name="toc 8" w:semiHidden="1" w:uiPriority="39" w:unhideWhenUsed="1"/>
+    <w:lsdException w:name="toc 9" w:semiHidden="1" w:uiPriority="39" w:unhideWhenUsed="1"/>
     <w:lsdException w:name="Normal Indent" w:semiHidden="1" w:unhideWhenUsed="1"/>
     <w:lsdException w:name="footnote text" w:semiHidden="1" w:unhideWhenUsed="1"/>
     <w:lsdException w:name="annotation text" w:semiHidden="1" w:unhideWhenUsed="1"/>
     <w:lsdException w:name="header" w:semiHidden="1" w:unhideWhenUsed="1"/>
     <w:lsdException w:name="footer" w:semiHidden="1" w:unhideWhenUsed="1"/>
     <w:lsdException w:name="index heading" w:semiHidden="1" w:unhideWhenUsed="1"/>
-    <w:lsdException w:name="caption" w:uiPriority="35" w:semiHidden="1" w:unhideWhenUsed="1" w:qFormat="1"/>
+    <w:lsdException w:name="caption" w:semiHidden="1" w:uiPriority="35" w:unhideWhenUsed="1" w:qFormat="1"/>
     <w:lsdException w:name="table of figures" w:semiHidden="1" w:unhideWhenUsed="1"/>
     <w:lsdException w:name="envelope address" w:semiHidden="1" w:unhideWhenUsed="1"/>
     <w:lsdException w:name="envelope return" w:semiHidden="1" w:unhideWhenUsed="1"/>
@@ -413,7 +340,7 @@
     <w:lsdException w:name="Title" w:uiPriority="10" w:qFormat="1"/>
     <w:lsdException w:name="Closing" w:semiHidden="1" w:unhideWhenUsed="1"/>
     <w:lsdException w:name="Signature" w:semiHidden="1" w:unhideWhenUsed="1"/>
-    <w:lsdException w:name="Default Paragraph Font" w:uiPriority="1" w:semiHidden="1" w:unhideWhenUsed="1"/>
+    <w:lsdException w:name="Default Paragraph Font" w:semiHidden="1" w:uiPriority="1" w:unhideWhenUsed="1"/>
     <w:lsdException w:name="Body Text" w:semiHidden="1" w:unhideWhenUsed="1"/>
     <w:lsdException w:name="Body Text Indent" w:semiHidden="1" w:unhideWhenUsed="1"/>
     <w:lsdException w:name="List Continue" w:semiHidden="1" w:unhideWhenUsed="1"/>
@@ -613,8 +540,8 @@
     <w:lsdException w:name="Subtle Reference" w:uiPriority="31" w:qFormat="1"/>
     <w:lsdException w:name="Intense Reference" w:uiPriority="32" w:qFormat="1"/>
     <w:lsdException w:name="Book Title" w:uiPriority="33" w:qFormat="1"/>
-    <w:lsdException w:name="Bibliography" w:uiPriority="37" w:semiHidden="1" w:unhideWhenUsed="1"/>
-    <w:lsdException w:name="TOC Heading" w:uiPriority="39" w:semiHidden="1" w:unhideWhenUsed="1" w:qFormat="1"/>
+    <w:lsdException w:name="Bibliography" w:semiHidden="1" w:uiPriority="37" w:unhideWhenUsed="1"/>
+    <w:lsdException w:name="TOC Heading" w:semiHidden="1" w:uiPriority="39" w:unhideWhenUsed="1" w:qFormat="1"/>
     <w:lsdException w:name="Plain Table 1" w:uiPriority="41"/>
     <w:lsdException w:name="Plain Table 2" w:uiPriority="42"/>
     <w:lsdException w:name="Plain Table 3" w:uiPriority="43"/>
@@ -719,102 +646,20 @@
     <w:lsdException w:name="List Table 5 Dark Accent 6" w:uiPriority="50"/>
     <w:lsdException w:name="List Table 6 Colorful Accent 6" w:uiPriority="51"/>
     <w:lsdException w:name="List Table 7 Colorful Accent 6" w:uiPriority="52"/>
-    <w:lsdException w:name="Mention" w:semiHidden="1" w:unhideWhenUsed="1"/>
-    <w:lsdException w:name="Smart Hyperlink" w:semiHidden="1" w:unhideWhenUsed="1"/>
-    <w:lsdException w:name="Hashtag" w:semiHidden="1" w:unhideWhenUsed="1"/>
-    <w:lsdException w:name="Unresolved Mention" w:semiHidden="1" w:unhideWhenUsed="1"/>
   </w:latentStyles>
-  <w:style w:type="paragraph" w:styleId="Normal" w:default="1">
+  <w:style w:type="paragraph" w:default="1" w:styleId="Normal">
     <w:name w:val="Normal"/>
     <w:qFormat/>
-    <w:rsid w:val="004f1895"/>
+    <w:rsid w:val="004F1895"/>
     <w:pPr>
-      <w:widowControl/>
-      <w:bidi w:val="0"/>
-      <w:spacing w:lineRule="auto" w:line="259" w:before="0" w:after="160"/>
-      <w:jc w:val="left"/>
+      <w:spacing w:after="160" w:line="259" w:lineRule="auto"/>
     </w:pPr>
-    <w:rPr>
-      <w:rFonts w:ascii="Calibri" w:hAnsi="Calibri" w:eastAsia="Calibri" w:cs="" w:asciiTheme="minorHAnsi" w:cstheme="minorBidi" w:eastAsiaTheme="minorHAnsi" w:hAnsiTheme="minorHAnsi"/>
-      <w:color w:val="auto"/>
-      <w:kern w:val="0"/>
-      <w:sz w:val="22"/>
-      <w:szCs w:val="22"/>
-      <w:lang w:val="es-ES" w:eastAsia="en-US" w:bidi="ar-SA"/>
-    </w:rPr>
   </w:style>
-  <w:style w:type="character" w:styleId="DefaultParagraphFont" w:default="1">
+  <w:style w:type="character" w:default="1" w:styleId="Fuentedeprrafopredeter">
     <w:name w:val="Default Paragraph Font"/>
     <w:uiPriority w:val="1"/>
     <w:semiHidden/>
     <w:unhideWhenUsed/>
-    <w:qFormat/>
-    <w:rPr/>
-  </w:style>
-  <w:style w:type="paragraph" w:styleId="Ttulo">
-    <w:name w:val="Título"/>
-    <w:basedOn w:val="Normal"/>
-    <w:next w:val="Cuerpodetexto"/>
-    <w:qFormat/>
-    <w:pPr>
-      <w:keepNext w:val="true"/>
-      <w:spacing w:before="240" w:after="120"/>
-    </w:pPr>
-    <w:rPr>
-      <w:rFonts w:ascii="Liberation Sans" w:hAnsi="Liberation Sans" w:eastAsia="Noto Sans CJK SC Regular" w:cs="Lohit Devanagari"/>
-      <w:sz w:val="28"/>
-      <w:szCs w:val="28"/>
-    </w:rPr>
-  </w:style>
-  <w:style w:type="paragraph" w:styleId="Cuerpodetexto">
-    <w:name w:val="Body Text"/>
-    <w:basedOn w:val="Normal"/>
-    <w:pPr>
-      <w:spacing w:lineRule="auto" w:line="276" w:before="0" w:after="140"/>
-    </w:pPr>
-    <w:rPr/>
-  </w:style>
-  <w:style w:type="paragraph" w:styleId="Lista">
-    <w:name w:val="List"/>
-    <w:basedOn w:val="Cuerpodetexto"/>
-    <w:pPr/>
-    <w:rPr>
-      <w:rFonts w:cs="Lohit Devanagari"/>
-    </w:rPr>
-  </w:style>
-  <w:style w:type="paragraph" w:styleId="Leyenda">
-    <w:name w:val="Caption"/>
-    <w:basedOn w:val="Normal"/>
-    <w:qFormat/>
-    <w:pPr>
-      <w:suppressLineNumbers/>
-      <w:spacing w:before="120" w:after="120"/>
-    </w:pPr>
-    <w:rPr>
-      <w:rFonts w:cs="Lohit Devanagari"/>
-      <w:i/>
-      <w:iCs/>
-      <w:sz w:val="24"/>
-      <w:szCs w:val="24"/>
-    </w:rPr>
-  </w:style>
-  <w:style w:type="paragraph" w:styleId="Ndice">
-    <w:name w:val="Índice"/>
-    <w:basedOn w:val="Normal"/>
-    <w:qFormat/>
-    <w:pPr>
-      <w:suppressLineNumbers/>
-    </w:pPr>
-    <w:rPr>
-      <w:rFonts w:cs="Lohit Devanagari"/>
-    </w:rPr>
-  </w:style>
-  <w:style w:type="numbering" w:styleId="NoList" w:default="1">
-    <w:name w:val="No List"/>
-    <w:uiPriority w:val="99"/>
-    <w:semiHidden/>
-    <w:unhideWhenUsed/>
-    <w:qFormat/>
   </w:style>
   <w:style w:type="table" w:default="1" w:styleId="Tablanormal">
     <w:name w:val="Normal Table"/>
@@ -831,42 +676,108 @@
       </w:tblCellMar>
     </w:tblPr>
   </w:style>
+  <w:style w:type="numbering" w:default="1" w:styleId="Sinlista">
+    <w:name w:val="No List"/>
+    <w:uiPriority w:val="99"/>
+    <w:semiHidden/>
+    <w:unhideWhenUsed/>
+  </w:style>
+  <w:style w:type="paragraph" w:customStyle="1" w:styleId="Ttulo">
+    <w:name w:val="Título"/>
+    <w:basedOn w:val="Normal"/>
+    <w:next w:val="Textoindependiente"/>
+    <w:qFormat/>
+    <w:pPr>
+      <w:keepNext/>
+      <w:spacing w:before="240" w:after="120"/>
+    </w:pPr>
+    <w:rPr>
+      <w:rFonts w:ascii="Liberation Sans" w:eastAsia="Noto Sans CJK SC Regular" w:hAnsi="Liberation Sans" w:cs="Lohit Devanagari"/>
+      <w:sz w:val="28"/>
+      <w:szCs w:val="28"/>
+    </w:rPr>
+  </w:style>
+  <w:style w:type="paragraph" w:styleId="Textoindependiente">
+    <w:name w:val="Body Text"/>
+    <w:basedOn w:val="Normal"/>
+    <w:pPr>
+      <w:spacing w:after="140" w:line="276" w:lineRule="auto"/>
+    </w:pPr>
+  </w:style>
+  <w:style w:type="paragraph" w:styleId="Lista">
+    <w:name w:val="List"/>
+    <w:basedOn w:val="Textoindependiente"/>
+    <w:rPr>
+      <w:rFonts w:cs="Lohit Devanagari"/>
+    </w:rPr>
+  </w:style>
+  <w:style w:type="paragraph" w:styleId="Descripcin">
+    <w:name w:val="caption"/>
+    <w:basedOn w:val="Normal"/>
+    <w:qFormat/>
+    <w:pPr>
+      <w:suppressLineNumbers/>
+      <w:spacing w:before="120" w:after="120"/>
+    </w:pPr>
+    <w:rPr>
+      <w:rFonts w:cs="Lohit Devanagari"/>
+      <w:i/>
+      <w:iCs/>
+      <w:sz w:val="24"/>
+      <w:szCs w:val="24"/>
+    </w:rPr>
+  </w:style>
+  <w:style w:type="paragraph" w:customStyle="1" w:styleId="ndice">
+    <w:name w:val="Índice"/>
+    <w:basedOn w:val="Normal"/>
+    <w:qFormat/>
+    <w:pPr>
+      <w:suppressLineNumbers/>
+    </w:pPr>
+    <w:rPr>
+      <w:rFonts w:cs="Lohit Devanagari"/>
+    </w:rPr>
+  </w:style>
   <w:style w:type="table" w:styleId="Tablanormal5">
     <w:name w:val="Plain Table 5"/>
     <w:basedOn w:val="Tablanormal"/>
     <w:uiPriority w:val="45"/>
-    <w:rsid w:val="004f1895"/>
-    <w:pPr>
-      <w:spacing w:after="0" w:line="240" w:lineRule="auto"/>
-    </w:pPr>
+    <w:rsid w:val="004F1895"/>
     <w:tblPr>
       <w:tblStyleRowBandSize w:val="1"/>
       <w:tblStyleColBandSize w:val="1"/>
+      <w:tblInd w:w="0" w:type="dxa"/>
+      <w:tblCellMar>
+        <w:top w:w="0" w:type="dxa"/>
+        <w:left w:w="108" w:type="dxa"/>
+        <w:bottom w:w="0" w:type="dxa"/>
+        <w:right w:w="108" w:type="dxa"/>
+      </w:tblCellMar>
     </w:tblPr>
     <w:tblStylePr w:type="firstRow">
       <w:rPr>
-        <w:rFonts w:asciiTheme="majorHAnsi" w:hAnsiTheme="majorHAnsi" w:eastAsiaTheme="majorEastAsia" w:cstheme="majorBidi"/>
+        <w:rFonts w:asciiTheme="majorHAnsi" w:eastAsiaTheme="majorEastAsia" w:hAnsiTheme="majorHAnsi" w:cstheme="majorBidi"/>
         <w:i/>
         <w:sz w:val="26"/>
       </w:rPr>
       <w:tblPr/>
       <w:tcPr>
         <w:tcBorders>
-          <w:bottom w:val="single" w:color="7F7F7F" w:themeColor="text1" w:sz="4" w:space="0"/>
+          <w:bottom w:val="single" w:sz="4" w:space="0" w:color="000000" w:themeColor="text1"/>
         </w:tcBorders>
         <w:shd w:val="clear" w:color="auto" w:fill="FFFFFF" w:themeFill="background1"/>
       </w:tcPr>
     </w:tblStylePr>
     <w:tblStylePr w:type="lastRow">
       <w:rPr>
-        <w:rFonts w:asciiTheme="majorHAnsi" w:hAnsiTheme="majorHAnsi" w:eastAsiaTheme="majorEastAsia" w:cstheme="majorBidi"/>
+        <w:rFonts w:asciiTheme="majorHAnsi" w:eastAsiaTheme="majorEastAsia" w:hAnsiTheme="majorHAnsi" w:cstheme="majorBidi"/>
         <w:i/>
         <w:sz w:val="26"/>
       </w:rPr>
       <w:tblPr/>
       <w:tcPr>
         <w:tcBorders>
-          <w:top w:val="single" w:color="7F7F7F" w:themeColor="text1" w:sz="4" w:space="0"/>
+          <w:top w:val="single" w:sz="4" w:space="0" w:color="000000" w:themeColor="text1"/>
         </w:tcBorders>
         <w:shd w:val="clear" w:color="auto" w:fill="FFFFFF" w:themeFill="background1"/>
       </w:tcPr>
@@ -876,28 +787,28 @@
         <w:jc w:val="right"/>
       </w:pPr>
       <w:rPr>
-        <w:rFonts w:asciiTheme="majorHAnsi" w:hAnsiTheme="majorHAnsi" w:eastAsiaTheme="majorEastAsia" w:cstheme="majorBidi"/>
+        <w:rFonts w:asciiTheme="majorHAnsi" w:eastAsiaTheme="majorEastAsia" w:hAnsiTheme="majorHAnsi" w:cstheme="majorBidi"/>
         <w:i/>
         <w:sz w:val="26"/>
       </w:rPr>
       <w:tblPr/>
       <w:tcPr>
         <w:tcBorders>
-          <w:right w:val="single" w:color="7F7F7F" w:themeColor="text1" w:sz="4" w:space="0"/>
+          <w:right w:val="single" w:sz="4" w:space="0" w:color="000000" w:themeColor="text1"/>
         </w:tcBorders>
         <w:shd w:val="clear" w:color="auto" w:fill="FFFFFF" w:themeFill="background1"/>
       </w:tcPr>
     </w:tblStylePr>
     <w:tblStylePr w:type="lastCol">
       <w:rPr>
-        <w:rFonts w:asciiTheme="majorHAnsi" w:hAnsiTheme="majorHAnsi" w:eastAsiaTheme="majorEastAsia" w:cstheme="majorBidi"/>
+        <w:rFonts w:asciiTheme="majorHAnsi" w:eastAsiaTheme="majorEastAsia" w:hAnsiTheme="majorHAnsi" w:cstheme="majorBidi"/>
         <w:i/>
         <w:sz w:val="26"/>
       </w:rPr>
       <w:tblPr/>
       <w:tcPr>
         <w:tcBorders>
-          <w:left w:val="single" w:color="7F7F7F" w:themeColor="text1" w:sz="4" w:space="0"/>
+          <w:left w:val="single" w:sz="4" w:space="0" w:color="000000" w:themeColor="text1"/>
         </w:tcBorders>
         <w:shd w:val="clear" w:color="auto" w:fill="FFFFFF" w:themeFill="background1"/>
       </w:tcPr>
@@ -905,13 +816,13 @@
     <w:tblStylePr w:type="band1Vert">
       <w:tblPr/>
       <w:tcPr>
-        <w:shd w:val="clear" w:color="auto" w:fill="F2F2F2" w:themeFill="background1" w:themeFillShade="f2"/>
+        <w:shd w:val="clear" w:color="auto" w:fill="F2F2F2" w:themeFill="background1" w:themeFillShade="F2"/>
       </w:tcPr>
     </w:tblStylePr>
     <w:tblStylePr w:type="band1Horz">
       <w:tblPr/>
       <w:tcPr>
-        <w:shd w:val="clear" w:color="auto" w:fill="F2F2F2" w:themeFill="background1" w:themeFillShade="f2"/>
+        <w:shd w:val="clear" w:color="auto" w:fill="F2F2F2" w:themeFill="background1" w:themeFillShade="F2"/>
       </w:tcPr>
     </w:tblStylePr>
     <w:tblStylePr w:type="neCell">
